--- a/kyger-Programming_Exercises_Part_I.docx
+++ b/kyger-Programming_Exercises_Part_I.docx
@@ -1026,8 +1026,6 @@
       </w:pPr>
       <w:r>
         <w:rPr/>
-        <w:br/>
-        <w:tab/>
       </w:r>
     </w:p>
     <w:p>
@@ -1240,35 +1238,6 @@
       <w:r>
         <w:rPr/>
         <w:t>Input Sentence used to test: Hello World</w:t>
-      </w:r>
-    </w:p>
-    <w:p>
-      <w:pPr>
-        <w:pStyle w:val="Normal"/>
-        <w:rPr/>
-      </w:pPr>
-      <w:r>
-        <w:rPr/>
-        <w:tab/>
-      </w:r>
-    </w:p>
-    <w:p>
-      <w:pPr>
-        <w:pStyle w:val="Normal"/>
-        <w:rPr/>
-      </w:pPr>
-      <w:r>
-        <w:rPr/>
-        <w:tab/>
-      </w:r>
-    </w:p>
-    <w:p>
-      <w:pPr>
-        <w:pStyle w:val="Normal"/>
-        <w:rPr/>
-      </w:pPr>
-      <w:r>
-        <w:rPr/>
       </w:r>
     </w:p>
     <w:p>

--- a/kyger-Programming_Exercises_Part_I.docx
+++ b/kyger-Programming_Exercises_Part_I.docx
@@ -931,7 +931,21 @@
     <w:p>
       <w:pPr>
         <w:pStyle w:val="ListParagraph"/>
-        <w:ind w:left="720" w:hanging="0"/>
+        <w:ind w:hanging="0"/>
+        <w:rPr>
+          <w:rFonts w:ascii="Times New Roman" w:hAnsi="Times New Roman" w:cs="Times New Roman"/>
+        </w:rPr>
+      </w:pPr>
+      <w:r>
+        <w:rPr>
+          <w:rFonts w:cs="Times New Roman" w:ascii="Times New Roman" w:hAnsi="Times New Roman"/>
+        </w:rPr>
+      </w:r>
+    </w:p>
+    <w:p>
+      <w:pPr>
+        <w:pStyle w:val="ListParagraph"/>
+        <w:ind w:hanging="0"/>
         <w:rPr>
           <w:rFonts w:ascii="Times New Roman" w:hAnsi="Times New Roman" w:cs="Times New Roman"/>
         </w:rPr>
@@ -1114,35 +1128,14 @@
     <w:p>
       <w:pPr>
         <w:pStyle w:val="ListParagraph"/>
-        <w:rPr>
-          <w:i w:val="false"/>
+        <w:rPr/>
+      </w:pPr>
+      <w:r>
+        <w:rPr>
           <w:i w:val="false"/>
           <w:iCs w:val="false"/>
         </w:rPr>
-      </w:pPr>
-      <w:r>
-        <w:rPr>
-          <w:i w:val="false"/>
-          <w:iCs w:val="false"/>
-        </w:rPr>
         <w:t>Script name: number-count.py</w:t>
-      </w:r>
-    </w:p>
-    <w:p>
-      <w:pPr>
-        <w:pStyle w:val="ListParagraph"/>
-        <w:rPr>
-          <w:i w:val="false"/>
-          <w:i w:val="false"/>
-          <w:iCs w:val="false"/>
-        </w:rPr>
-      </w:pPr>
-      <w:r>
-        <w:rPr>
-          <w:i w:val="false"/>
-          <w:iCs w:val="false"/>
-        </w:rPr>
-        <w:t>number2 = numbers.count(“2”)</w:t>
       </w:r>
     </w:p>
     <w:p>
@@ -1238,24 +1231,6 @@
       <w:r>
         <w:rPr/>
         <w:t>Input Sentence used to test: Hello World</w:t>
-      </w:r>
-    </w:p>
-    <w:p>
-      <w:pPr>
-        <w:pStyle w:val="Normal"/>
-        <w:rPr/>
-      </w:pPr>
-      <w:r>
-        <w:rPr/>
-      </w:r>
-    </w:p>
-    <w:p>
-      <w:pPr>
-        <w:pStyle w:val="ListParagraph"/>
-        <w:rPr/>
-      </w:pPr>
-      <w:r>
-        <w:rPr/>
       </w:r>
     </w:p>
     <w:p>
